--- a/ABC_HW5/Пояснительная Записка Сахабутдинов Эрнест БПИ202.docx
+++ b/ABC_HW5/Пояснительная Записка Сахабутдинов Эрнест БПИ202.docx
@@ -34,10 +34,7 @@
         <w:pStyle w:val="1"/>
       </w:pPr>
       <w:r>
-        <w:t>Описание задания</w:t>
-      </w:r>
-      <w:r>
-        <w:t xml:space="preserve"> </w:t>
+        <w:t xml:space="preserve">Описание задания </w:t>
       </w:r>
     </w:p>
     <w:p/>
@@ -55,21 +52,7 @@
           <w:b/>
           <w:bCs/>
         </w:rPr>
-        <w:t xml:space="preserve">Вариант </w:t>
-      </w:r>
-      <w:r>
-        <w:rPr>
-          <w:b/>
-          <w:bCs/>
-        </w:rPr>
-        <w:t>20. Задача о программистах</w:t>
-      </w:r>
-      <w:r>
-        <w:rPr>
-          <w:b/>
-          <w:bCs/>
-        </w:rPr>
-        <w:t>:</w:t>
+        <w:t>Вариант 20. Задача о программистах:</w:t>
       </w:r>
     </w:p>
     <w:p>
@@ -78,10 +61,7 @@
         <w:ind w:left="-5"/>
       </w:pPr>
       <w:r>
-        <w:t xml:space="preserve"> В отделе работают три программиста. Каждый программист пишет свою программу и отдает ее на проверку другому программисту. Программист проверяет чужую программу, когда его собственная уже написана. По завершении проверки, программист дает ответ: программа написана правильно или написана неправильно. Программист спит, если не пишет свою программу и не проверяет чужую программу. Программист просыпается, когда получает заключение от другого программиста. Если программа признана правильной, программист пишет другую программу, если программа признана неправильной, программист исправляет ее и отправляет на проверку тому же программисту, который ее проверял. Создать многопоточное приложение, моделирующее работу программистов</w:t>
-      </w:r>
-      <w:r>
-        <w:t>.</w:t>
+        <w:t xml:space="preserve"> В отделе работают три программиста. Каждый программист пишет свою программу и отдает ее на проверку другому программисту. Программист проверяет чужую программу, когда его собственная уже написана. По завершении проверки, программист дает ответ: программа написана правильно или написана неправильно. Программист спит, если не пишет свою программу и не проверяет чужую программу. Программист просыпается, когда получает заключение от другого программиста. Если программа признана правильной, программист пишет другую программу, если программа признана неправильной, программист исправляет ее и отправляет на проверку тому же программисту, который ее проверял. Создать многопоточное приложение, моделирующее работу программистов.</w:t>
       </w:r>
     </w:p>
     <w:p>
@@ -99,9 +79,6 @@
     <w:p>
       <w:pPr>
         <w:ind w:left="-15" w:firstLine="708"/>
-        <w:rPr>
-          <w:lang w:val="en-US"/>
-        </w:rPr>
       </w:pPr>
       <w:r>
         <w:t xml:space="preserve">Разработать </w:t>
@@ -193,9 +170,6 @@
         <w:t>взаимодействующие равные</w:t>
       </w:r>
       <w:r>
-        <w:rPr>
-          <w:lang w:val="en-US"/>
-        </w:rPr>
         <w:t>”.</w:t>
       </w:r>
     </w:p>
@@ -243,10 +217,7 @@
         <w:ind w:hanging="360"/>
       </w:pPr>
       <w:r>
-        <w:t>п</w:t>
-      </w:r>
-      <w:r>
-        <w:t>одробно описать используемую модель вычислений и привести источники информации, в которых описана данная модель</w:t>
+        <w:t>подробно описать используемую модель вычислений и привести источники информации, в которых описана данная модель</w:t>
       </w:r>
     </w:p>
     <w:p>
@@ -412,9 +383,6 @@
       <w:pPr>
         <w:spacing w:after="0" w:line="259" w:lineRule="auto"/>
         <w:ind w:left="0" w:firstLine="0"/>
-        <w:rPr>
-          <w:lang w:val="en-US"/>
-        </w:rPr>
       </w:pPr>
       <w:r>
         <w:t>Данные вводятся в виде аргументов командной строки при запуске исполняемого файла. Существует два режима работы программы</w:t>
@@ -432,9 +400,6 @@
         <w:t>Формат командной строки выглядит следующим образом</w:t>
       </w:r>
       <w:r>
-        <w:rPr>
-          <w:lang w:val="en-US"/>
-        </w:rPr>
         <w:t>:</w:t>
       </w:r>
     </w:p>
@@ -442,15 +407,27 @@
       <w:pPr>
         <w:spacing w:after="0" w:line="259" w:lineRule="auto"/>
         <w:ind w:left="0" w:firstLine="0"/>
-        <w:rPr>
-          <w:lang w:val="en-US"/>
-        </w:rPr>
-      </w:pPr>
-    </w:p>
-    <w:p>
-      <w:pPr>
-        <w:spacing w:after="0" w:line="259" w:lineRule="auto"/>
-        <w:ind w:left="0" w:firstLine="0"/>
+      </w:pPr>
+    </w:p>
+    <w:p>
+      <w:pPr>
+        <w:spacing w:after="0" w:line="259" w:lineRule="auto"/>
+        <w:ind w:left="0" w:firstLine="0"/>
+        <w:rPr>
+          <w:b/>
+          <w:bCs/>
+          <w:sz w:val="28"/>
+          <w:szCs w:val="28"/>
+        </w:rPr>
+      </w:pPr>
+      <w:r>
+        <w:rPr>
+          <w:sz w:val="28"/>
+          <w:szCs w:val="28"/>
+        </w:rPr>
+        <w:t>-</w:t>
+      </w:r>
+      <w:r>
         <w:rPr>
           <w:b/>
           <w:bCs/>
@@ -458,13 +435,16 @@
           <w:szCs w:val="28"/>
           <w:lang w:val="en-US"/>
         </w:rPr>
-      </w:pPr>
-      <w:r>
-        <w:rPr>
+        <w:t>f</w:t>
+      </w:r>
+      <w:r>
+        <w:rPr>
+          <w:b/>
+          <w:bCs/>
           <w:sz w:val="28"/>
           <w:szCs w:val="28"/>
         </w:rPr>
-        <w:t>-</w:t>
+        <w:t xml:space="preserve"> </w:t>
       </w:r>
       <w:r>
         <w:rPr>
@@ -474,13 +454,188 @@
           <w:szCs w:val="28"/>
           <w:lang w:val="en-US"/>
         </w:rPr>
-        <w:t>f infile</w:t>
-      </w:r>
-    </w:p>
-    <w:p>
-      <w:pPr>
-        <w:spacing w:after="0" w:line="259" w:lineRule="auto"/>
-        <w:ind w:left="0" w:firstLine="0"/>
+        <w:t>infile</w:t>
+      </w:r>
+    </w:p>
+    <w:p>
+      <w:pPr>
+        <w:spacing w:after="0" w:line="259" w:lineRule="auto"/>
+        <w:ind w:left="0" w:firstLine="0"/>
+        <w:rPr>
+          <w:b/>
+          <w:bCs/>
+          <w:sz w:val="28"/>
+          <w:szCs w:val="28"/>
+        </w:rPr>
+      </w:pPr>
+    </w:p>
+    <w:p>
+      <w:pPr>
+        <w:spacing w:after="0" w:line="259" w:lineRule="auto"/>
+        <w:ind w:left="0" w:firstLine="0"/>
+      </w:pPr>
+      <w:r>
+        <w:t xml:space="preserve">Здесь </w:t>
+      </w:r>
+      <w:r>
+        <w:rPr>
+          <w:b/>
+          <w:bCs/>
+        </w:rPr>
+        <w:t>-</w:t>
+      </w:r>
+      <w:r>
+        <w:rPr>
+          <w:b/>
+          <w:bCs/>
+          <w:lang w:val="en-US"/>
+        </w:rPr>
+        <w:t>f</w:t>
+      </w:r>
+      <w:r>
+        <w:t xml:space="preserve"> </w:t>
+      </w:r>
+      <w:r>
+        <w:t xml:space="preserve">это флаг, который означает, что данные будут считываться из файла, а </w:t>
+      </w:r>
+      <w:r>
+        <w:rPr>
+          <w:b/>
+          <w:bCs/>
+          <w:lang w:val="en-US"/>
+        </w:rPr>
+        <w:t>infile</w:t>
+      </w:r>
+      <w:r>
+        <w:t xml:space="preserve"> </w:t>
+      </w:r>
+      <w:r>
+        <w:t>–</w:t>
+      </w:r>
+      <w:r>
+        <w:t xml:space="preserve"> </w:t>
+      </w:r>
+      <w:r>
+        <w:t xml:space="preserve">это непосредственно сам путь до файла. Например, </w:t>
+      </w:r>
+      <w:r>
+        <w:rPr>
+          <w:b/>
+          <w:bCs/>
+        </w:rPr>
+        <w:t>-</w:t>
+      </w:r>
+      <w:r>
+        <w:rPr>
+          <w:b/>
+          <w:bCs/>
+          <w:lang w:val="en-US"/>
+        </w:rPr>
+        <w:t>f</w:t>
+      </w:r>
+      <w:r>
+        <w:rPr>
+          <w:b/>
+          <w:bCs/>
+        </w:rPr>
+        <w:t xml:space="preserve"> </w:t>
+      </w:r>
+      <w:r>
+        <w:rPr>
+          <w:b/>
+          <w:bCs/>
+          <w:lang w:val="en-US"/>
+        </w:rPr>
+        <w:t>input</w:t>
+      </w:r>
+      <w:r>
+        <w:rPr>
+          <w:b/>
+          <w:bCs/>
+        </w:rPr>
+        <w:t>.</w:t>
+      </w:r>
+      <w:r>
+        <w:rPr>
+          <w:b/>
+          <w:bCs/>
+          <w:lang w:val="en-US"/>
+        </w:rPr>
+        <w:t>txt</w:t>
+      </w:r>
+      <w:r>
+        <w:t xml:space="preserve"> </w:t>
+      </w:r>
+      <w:r>
+        <w:t xml:space="preserve">означает, что чтение будет производиться из файла </w:t>
+      </w:r>
+      <w:r>
+        <w:rPr>
+          <w:lang w:val="en-US"/>
+        </w:rPr>
+        <w:t>input</w:t>
+      </w:r>
+      <w:r>
+        <w:t>.</w:t>
+      </w:r>
+      <w:r>
+        <w:rPr>
+          <w:lang w:val="en-US"/>
+        </w:rPr>
+        <w:t>txt</w:t>
+      </w:r>
+      <w:r>
+        <w:t xml:space="preserve">. </w:t>
+      </w:r>
+    </w:p>
+    <w:p>
+      <w:pPr>
+        <w:spacing w:after="0" w:line="259" w:lineRule="auto"/>
+        <w:ind w:left="0" w:firstLine="0"/>
+      </w:pPr>
+    </w:p>
+    <w:p>
+      <w:pPr>
+        <w:spacing w:after="0" w:line="259" w:lineRule="auto"/>
+        <w:ind w:left="0" w:firstLine="0"/>
+      </w:pPr>
+      <w:r>
+        <w:t>Формат входного файла следующий</w:t>
+      </w:r>
+      <w:r>
+        <w:t xml:space="preserve">: </w:t>
+      </w:r>
+      <w:r>
+        <w:t>на каждой строке вводится два целых числа, первое число должно быть в отрезке от 1 до 4, а второе – от 1 до 3. Первое число обозначает тег программы, которую выполняет программист, и по нему определяется, правильно ли написана программа. Второе число обозначает номер программиста, который обязан написать эту программу.</w:t>
+      </w:r>
+    </w:p>
+    <w:p>
+      <w:pPr>
+        <w:spacing w:after="0" w:line="259" w:lineRule="auto"/>
+        <w:ind w:left="0" w:firstLine="0"/>
+      </w:pPr>
+    </w:p>
+    <w:p>
+      <w:pPr>
+        <w:spacing w:after="0" w:line="259" w:lineRule="auto"/>
+        <w:ind w:left="0" w:firstLine="0"/>
+        <w:rPr>
+          <w:b/>
+          <w:bCs/>
+          <w:sz w:val="28"/>
+          <w:szCs w:val="28"/>
+        </w:rPr>
+      </w:pPr>
+      <w:r>
+        <w:rPr>
+          <w:b/>
+          <w:bCs/>
+          <w:sz w:val="28"/>
+          <w:szCs w:val="28"/>
+        </w:rPr>
+        <w:t>-</w:t>
+      </w:r>
+      <w:r>
         <w:rPr>
           <w:b/>
           <w:bCs/>
@@ -488,173 +643,16 @@
           <w:szCs w:val="28"/>
           <w:lang w:val="en-US"/>
         </w:rPr>
-      </w:pPr>
-    </w:p>
-    <w:p>
-      <w:pPr>
-        <w:spacing w:after="0" w:line="259" w:lineRule="auto"/>
-        <w:ind w:left="0" w:firstLine="0"/>
-      </w:pPr>
-      <w:r>
-        <w:t xml:space="preserve">Здесь </w:t>
-      </w:r>
-      <w:r>
-        <w:rPr>
-          <w:b/>
-          <w:bCs/>
-        </w:rPr>
-        <w:t>-</w:t>
-      </w:r>
-      <w:r>
-        <w:rPr>
-          <w:b/>
-          <w:bCs/>
-          <w:lang w:val="en-US"/>
-        </w:rPr>
-        <w:t>f</w:t>
-      </w:r>
-      <w:r>
-        <w:t xml:space="preserve"> </w:t>
-      </w:r>
-      <w:r>
-        <w:t xml:space="preserve">это флаг, который означает, что данные будут считываться из файла, а </w:t>
-      </w:r>
-      <w:r>
-        <w:rPr>
-          <w:b/>
-          <w:bCs/>
-          <w:lang w:val="en-US"/>
-        </w:rPr>
-        <w:t>infile</w:t>
-      </w:r>
-      <w:r>
-        <w:t xml:space="preserve"> </w:t>
-      </w:r>
-      <w:r>
-        <w:t>–</w:t>
-      </w:r>
-      <w:r>
-        <w:t xml:space="preserve"> </w:t>
-      </w:r>
-      <w:r>
-        <w:t xml:space="preserve">это непосредственно сам путь до файла. Например, </w:t>
-      </w:r>
-      <w:r>
-        <w:rPr>
-          <w:b/>
-          <w:bCs/>
-        </w:rPr>
-        <w:t>-</w:t>
-      </w:r>
-      <w:r>
-        <w:rPr>
-          <w:b/>
-          <w:bCs/>
-          <w:lang w:val="en-US"/>
-        </w:rPr>
-        <w:t>f</w:t>
-      </w:r>
-      <w:r>
-        <w:rPr>
-          <w:b/>
-          <w:bCs/>
-        </w:rPr>
-        <w:t xml:space="preserve"> </w:t>
-      </w:r>
-      <w:r>
-        <w:rPr>
-          <w:b/>
-          <w:bCs/>
-          <w:lang w:val="en-US"/>
-        </w:rPr>
-        <w:t>input</w:t>
-      </w:r>
-      <w:r>
-        <w:rPr>
-          <w:b/>
-          <w:bCs/>
-        </w:rPr>
-        <w:t>.</w:t>
-      </w:r>
-      <w:r>
-        <w:rPr>
-          <w:b/>
-          <w:bCs/>
-          <w:lang w:val="en-US"/>
-        </w:rPr>
-        <w:t>txt</w:t>
-      </w:r>
-      <w:r>
-        <w:t xml:space="preserve"> </w:t>
-      </w:r>
-      <w:r>
-        <w:t xml:space="preserve">означает, что чтение будет производиться из файла </w:t>
-      </w:r>
-      <w:r>
-        <w:rPr>
-          <w:lang w:val="en-US"/>
-        </w:rPr>
-        <w:t>input</w:t>
-      </w:r>
-      <w:r>
-        <w:t>.</w:t>
-      </w:r>
-      <w:r>
-        <w:rPr>
-          <w:lang w:val="en-US"/>
-        </w:rPr>
-        <w:t>txt</w:t>
-      </w:r>
-      <w:r>
-        <w:t xml:space="preserve">. </w:t>
-      </w:r>
-    </w:p>
-    <w:p>
-      <w:pPr>
-        <w:spacing w:after="0" w:line="259" w:lineRule="auto"/>
-        <w:ind w:left="0" w:firstLine="0"/>
-      </w:pPr>
-    </w:p>
-    <w:p>
-      <w:pPr>
-        <w:spacing w:after="0" w:line="259" w:lineRule="auto"/>
-        <w:ind w:left="0" w:firstLine="0"/>
-      </w:pPr>
-      <w:r>
-        <w:t>Формат входного файла следующий</w:t>
-      </w:r>
-      <w:r>
-        <w:t xml:space="preserve">: </w:t>
-      </w:r>
-      <w:r>
-        <w:t>на каждой строке вводится два целых числа, первое число должно быть в отрезке от 1 до 4, а второе – от 1 до 3. Первое число обозначает тег программы, которую выполняет программист, и по нему определяется, правильно ли написана программа. Второе число обозначает номер программиста, который обязан написать эту программу.</w:t>
-      </w:r>
-    </w:p>
-    <w:p>
-      <w:pPr>
-        <w:spacing w:after="0" w:line="259" w:lineRule="auto"/>
-        <w:ind w:left="0" w:firstLine="0"/>
-      </w:pPr>
-    </w:p>
-    <w:p>
-      <w:pPr>
-        <w:spacing w:after="0" w:line="259" w:lineRule="auto"/>
-        <w:ind w:left="0" w:firstLine="0"/>
+        <w:t>n</w:t>
+      </w:r>
+      <w:r>
         <w:rPr>
           <w:b/>
           <w:bCs/>
           <w:sz w:val="28"/>
           <w:szCs w:val="28"/>
         </w:rPr>
-      </w:pPr>
-      <w:r>
-        <w:rPr>
-          <w:b/>
-          <w:bCs/>
-          <w:sz w:val="28"/>
-          <w:szCs w:val="28"/>
-        </w:rPr>
-        <w:t>-</w:t>
+        <w:t xml:space="preserve"> </w:t>
       </w:r>
       <w:r>
         <w:rPr>
@@ -664,166 +662,181 @@
           <w:szCs w:val="28"/>
           <w:lang w:val="en-US"/>
         </w:rPr>
-        <w:t>n</w:t>
-      </w:r>
-      <w:r>
+        <w:t>size</w:t>
+      </w:r>
+    </w:p>
+    <w:p>
+      <w:pPr>
+        <w:spacing w:after="0" w:line="259" w:lineRule="auto"/>
+        <w:ind w:left="0" w:firstLine="0"/>
         <w:rPr>
           <w:b/>
           <w:bCs/>
           <w:sz w:val="28"/>
           <w:szCs w:val="28"/>
         </w:rPr>
-        <w:t xml:space="preserve"> </w:t>
-      </w:r>
-      <w:r>
+      </w:pPr>
+    </w:p>
+    <w:p>
+      <w:pPr>
+        <w:spacing w:after="0" w:line="259" w:lineRule="auto"/>
+        <w:ind w:left="0" w:firstLine="0"/>
+      </w:pPr>
+      <w:r>
+        <w:t xml:space="preserve">Здесь </w:t>
+      </w:r>
+      <w:r>
+        <w:rPr>
+          <w:b/>
+          <w:bCs/>
+        </w:rPr>
+        <w:t>-</w:t>
+      </w:r>
+      <w:r>
+        <w:rPr>
+          <w:b/>
+          <w:bCs/>
+          <w:lang w:val="en-US"/>
+        </w:rPr>
+        <w:t>n</w:t>
+      </w:r>
+      <w:r>
+        <w:t xml:space="preserve"> </w:t>
+      </w:r>
+      <w:r>
+        <w:t>это флаг, который означает, что данные будут генерироваться случайным образом, а</w:t>
+      </w:r>
+      <w:r>
+        <w:rPr>
+          <w:b/>
+          <w:bCs/>
+        </w:rPr>
+        <w:t xml:space="preserve"> </w:t>
+      </w:r>
+      <w:r>
+        <w:rPr>
+          <w:b/>
+          <w:bCs/>
+          <w:lang w:val="en-US"/>
+        </w:rPr>
+        <w:t>size</w:t>
+      </w:r>
+      <w:r>
+        <w:t xml:space="preserve"> </w:t>
+      </w:r>
+      <w:r>
+        <w:t xml:space="preserve">означает количество создаваемых программ. Например, </w:t>
+      </w:r>
+      <w:r>
+        <w:rPr>
+          <w:b/>
+          <w:bCs/>
+        </w:rPr>
+        <w:t>-</w:t>
+      </w:r>
+      <w:r>
+        <w:rPr>
+          <w:b/>
+          <w:bCs/>
+          <w:lang w:val="en-US"/>
+        </w:rPr>
+        <w:t>n</w:t>
+      </w:r>
+      <w:r>
+        <w:rPr>
+          <w:b/>
+          <w:bCs/>
+        </w:rPr>
+        <w:t xml:space="preserve"> 50</w:t>
+      </w:r>
+      <w:r>
+        <w:t xml:space="preserve"> </w:t>
+      </w:r>
+      <w:r>
+        <w:t>означает, что будет сгенерировано 50 случайных элементов данных.</w:t>
+      </w:r>
+    </w:p>
+    <w:p>
+      <w:pPr>
+        <w:spacing w:after="0" w:line="259" w:lineRule="auto"/>
+        <w:ind w:left="0" w:firstLine="0"/>
+      </w:pPr>
+    </w:p>
+    <w:p>
+      <w:pPr>
+        <w:spacing w:after="0" w:line="259" w:lineRule="auto"/>
+        <w:ind w:left="0" w:firstLine="0"/>
+      </w:pPr>
+      <w:r>
+        <w:t>Ограничения установлены следующие</w:t>
+      </w:r>
+      <w:r>
+        <w:t xml:space="preserve">: </w:t>
+      </w:r>
+      <w:r>
+        <w:t>максимальное число вводимых программ – 100</w:t>
+      </w:r>
+      <w:r>
+        <w:t>. Столь малые ограничения обусловлены тем, что в меру большей реалистичности программист пишет и проверяет программу не мгновенно, а за случайный промежуток времени от 1 до 5 секунд</w:t>
+      </w:r>
+      <w:r>
+        <w:t xml:space="preserve">, </w:t>
+      </w:r>
+      <w:r>
+        <w:t>а также из-за того, что вероятность программиста написать правильную программу составляет только 25%.</w:t>
+      </w:r>
+      <w:r>
+        <w:t xml:space="preserve"> Также, чтобы не возникало ситуаций, когда один программист должен проверить несколько программ одновременно (такая ситуация указана в условии задачи), программы первого программиста всегда проверяются вторым программистом, программы второго – третьим, а программы третьего – первым.</w:t>
+      </w:r>
+    </w:p>
+    <w:p>
+      <w:pPr>
+        <w:spacing w:after="0" w:line="259" w:lineRule="auto"/>
+        <w:ind w:left="0" w:firstLine="0"/>
+      </w:pPr>
+    </w:p>
+    <w:p>
+      <w:pPr>
+        <w:spacing w:after="0" w:line="259" w:lineRule="auto"/>
+        <w:ind w:left="0" w:firstLine="0"/>
+      </w:pPr>
+    </w:p>
+    <w:p>
+      <w:pPr>
+        <w:spacing w:after="160" w:line="259" w:lineRule="auto"/>
+        <w:ind w:left="0" w:firstLine="0"/>
+      </w:pPr>
+    </w:p>
+    <w:p>
+      <w:pPr>
+        <w:spacing w:after="160" w:line="259" w:lineRule="auto"/>
+        <w:ind w:left="0" w:firstLine="0"/>
+      </w:pPr>
+      <w:r>
+        <w:br w:type="page"/>
+      </w:r>
+    </w:p>
+    <w:p>
+      <w:pPr>
+        <w:spacing w:after="160" w:line="259" w:lineRule="auto"/>
+        <w:ind w:left="0" w:firstLine="0"/>
+        <w:jc w:val="center"/>
         <w:rPr>
           <w:b/>
           <w:bCs/>
           <w:sz w:val="28"/>
           <w:szCs w:val="28"/>
-          <w:lang w:val="en-US"/>
-        </w:rPr>
-        <w:t>size</w:t>
-      </w:r>
-    </w:p>
-    <w:p>
-      <w:pPr>
-        <w:spacing w:after="0" w:line="259" w:lineRule="auto"/>
-        <w:ind w:left="0" w:firstLine="0"/>
+        </w:rPr>
+      </w:pPr>
+      <w:r>
         <w:rPr>
           <w:b/>
           <w:bCs/>
           <w:sz w:val="28"/>
           <w:szCs w:val="28"/>
         </w:rPr>
-      </w:pPr>
-    </w:p>
-    <w:p>
-      <w:pPr>
-        <w:spacing w:after="0" w:line="259" w:lineRule="auto"/>
-        <w:ind w:left="0" w:firstLine="0"/>
-      </w:pPr>
-      <w:r>
-        <w:t xml:space="preserve">Здесь </w:t>
-      </w:r>
-      <w:r>
-        <w:rPr>
-          <w:b/>
-          <w:bCs/>
-        </w:rPr>
-        <w:t>-</w:t>
-      </w:r>
-      <w:r>
-        <w:rPr>
-          <w:b/>
-          <w:bCs/>
-          <w:lang w:val="en-US"/>
-        </w:rPr>
-        <w:t>n</w:t>
-      </w:r>
-      <w:r>
-        <w:t xml:space="preserve"> </w:t>
-      </w:r>
-      <w:r>
-        <w:t>это флаг, который означает, что данные будут генерироваться случайным образом, а</w:t>
-      </w:r>
-      <w:r>
-        <w:rPr>
-          <w:b/>
-          <w:bCs/>
-        </w:rPr>
-        <w:t xml:space="preserve"> </w:t>
-      </w:r>
-      <w:r>
-        <w:rPr>
-          <w:b/>
-          <w:bCs/>
-          <w:lang w:val="en-US"/>
-        </w:rPr>
-        <w:t>size</w:t>
-      </w:r>
-      <w:r>
-        <w:t xml:space="preserve"> </w:t>
-      </w:r>
-      <w:r>
-        <w:t xml:space="preserve">означает количество создаваемых программ. Например, </w:t>
-      </w:r>
-      <w:r>
-        <w:rPr>
-          <w:b/>
-          <w:bCs/>
-          <w:lang w:val="en-US"/>
-        </w:rPr>
-        <w:t>-n 50</w:t>
-      </w:r>
-      <w:r>
-        <w:rPr>
-          <w:lang w:val="en-US"/>
-        </w:rPr>
-        <w:t xml:space="preserve"> </w:t>
-      </w:r>
-      <w:r>
-        <w:t>означает, что будет сгенерировано 50 случайных элементов данных.</w:t>
-      </w:r>
-    </w:p>
-    <w:p>
-      <w:pPr>
-        <w:spacing w:after="0" w:line="259" w:lineRule="auto"/>
-        <w:ind w:left="0" w:firstLine="0"/>
-      </w:pPr>
-    </w:p>
-    <w:p>
-      <w:pPr>
-        <w:spacing w:after="0" w:line="259" w:lineRule="auto"/>
-        <w:ind w:left="0" w:firstLine="0"/>
-      </w:pPr>
-      <w:r>
-        <w:t>Ограничения установлены следующие</w:t>
-      </w:r>
-      <w:r>
-        <w:t xml:space="preserve">: </w:t>
-      </w:r>
-      <w:r>
-        <w:t>максимальное число вводимых программ – 100</w:t>
-      </w:r>
-      <w:r>
-        <w:t>. Столь малые ограничения обусловлены тем, что в меру большей реалистичности программист пишет и проверяет программу не мгновенно, а за случайный промежуток времени от 1 до 5 секунд</w:t>
-      </w:r>
-      <w:r>
-        <w:t xml:space="preserve">, </w:t>
-      </w:r>
-      <w:r>
-        <w:t>а также из-за того, что вероятность программиста написать правильную программу составляет только 25%.</w:t>
-      </w:r>
-      <w:r>
-        <w:t xml:space="preserve"> Также, чтобы не возникало ситуаций, когда один программист должен проверить несколько программ одновременно (такая ситуация указана в условии задачи), программы первого программиста всегда проверяются вторым программистом, программы второго – третьим, а программы третьего – первым.</w:t>
-      </w:r>
-    </w:p>
-    <w:p>
-      <w:pPr>
-        <w:spacing w:after="0" w:line="259" w:lineRule="auto"/>
-        <w:ind w:left="0" w:firstLine="0"/>
-      </w:pPr>
-    </w:p>
-    <w:p>
-      <w:pPr>
-        <w:spacing w:after="0" w:line="259" w:lineRule="auto"/>
-        <w:ind w:left="0" w:firstLine="0"/>
-      </w:pPr>
-    </w:p>
-    <w:p>
-      <w:pPr>
-        <w:spacing w:after="160" w:line="259" w:lineRule="auto"/>
-        <w:ind w:left="0" w:firstLine="0"/>
-      </w:pPr>
-    </w:p>
-    <w:p>
-      <w:pPr>
-        <w:spacing w:after="160" w:line="259" w:lineRule="auto"/>
-        <w:ind w:left="0" w:firstLine="0"/>
-      </w:pPr>
-      <w:r>
-        <w:br w:type="page"/>
+        <w:lastRenderedPageBreak/>
+        <w:t>Описание используемой модели вычислений</w:t>
       </w:r>
     </w:p>
     <w:p>
@@ -838,29 +851,6 @@
           <w:szCs w:val="28"/>
         </w:rPr>
       </w:pPr>
-      <w:r>
-        <w:rPr>
-          <w:b/>
-          <w:bCs/>
-          <w:sz w:val="28"/>
-          <w:szCs w:val="28"/>
-        </w:rPr>
-        <w:lastRenderedPageBreak/>
-        <w:t>Описание используемой модели вычислений</w:t>
-      </w:r>
-    </w:p>
-    <w:p>
-      <w:pPr>
-        <w:spacing w:after="160" w:line="259" w:lineRule="auto"/>
-        <w:ind w:left="0" w:firstLine="0"/>
-        <w:jc w:val="center"/>
-        <w:rPr>
-          <w:b/>
-          <w:bCs/>
-          <w:sz w:val="28"/>
-          <w:szCs w:val="28"/>
-        </w:rPr>
-      </w:pPr>
     </w:p>
     <w:p>
       <w:pPr>
@@ -934,13 +924,7 @@
           <w:shd w:val="clear" w:color="auto" w:fill="FFFFFF"/>
         </w:rPr>
         <w:softHyphen/>
-        <w:t>няет один и тот же алгоритм и взаимодействует с другими рабочими, чтобы вычислить свою часть необходимого результата</w:t>
-      </w:r>
-      <w:r>
-        <w:rPr>
-          <w:shd w:val="clear" w:color="auto" w:fill="FFFFFF"/>
-        </w:rPr>
-        <w:t>.</w:t>
+        <w:t>няет один и тот же алгоритм и взаимодействует с другими рабочими, чтобы вычислить свою часть необходимого результата.</w:t>
       </w:r>
     </w:p>
     <w:p>
@@ -1124,28 +1108,7 @@
         <w:ind w:hanging="360"/>
       </w:pPr>
       <w:r>
-        <w:t>Число</w:t>
-      </w:r>
-      <w:r>
-        <w:t xml:space="preserve"> </w:t>
-      </w:r>
-      <w:r>
-        <w:t>заголовочных</w:t>
-      </w:r>
-      <w:r>
-        <w:t xml:space="preserve"> </w:t>
-      </w:r>
-      <w:r>
-        <w:t>файлов</w:t>
-      </w:r>
-      <w:r>
-        <w:t xml:space="preserve"> </w:t>
-      </w:r>
-      <w:r>
-        <w:t>–</w:t>
-      </w:r>
-      <w:r>
-        <w:t xml:space="preserve"> </w:t>
+        <w:t xml:space="preserve">Число заголовочных файлов – </w:t>
       </w:r>
       <w:r>
         <w:rPr>
@@ -1166,28 +1129,7 @@
         <w:ind w:hanging="360"/>
       </w:pPr>
       <w:r>
-        <w:t>Число</w:t>
-      </w:r>
-      <w:r>
-        <w:t xml:space="preserve"> </w:t>
-      </w:r>
-      <w:r>
-        <w:t>модулей</w:t>
-      </w:r>
-      <w:r>
-        <w:t xml:space="preserve"> </w:t>
-      </w:r>
-      <w:r>
-        <w:t>реализации</w:t>
-      </w:r>
-      <w:r>
-        <w:t xml:space="preserve"> </w:t>
-      </w:r>
-      <w:r>
-        <w:t>–</w:t>
-      </w:r>
-      <w:r>
-        <w:t xml:space="preserve"> </w:t>
+        <w:t xml:space="preserve">Число модулей реализации – </w:t>
       </w:r>
       <w:r>
         <w:rPr>
@@ -1208,34 +1150,16 @@
         <w:ind w:hanging="360"/>
       </w:pPr>
       <w:r>
-        <w:t>Размер</w:t>
-      </w:r>
-      <w:r>
-        <w:t xml:space="preserve"> </w:t>
-      </w:r>
-      <w:r>
-        <w:t>исполняемого</w:t>
-      </w:r>
-      <w:r>
-        <w:t xml:space="preserve"> </w:t>
-      </w:r>
-      <w:r>
-        <w:t>файла</w:t>
-      </w:r>
-      <w:r>
-        <w:t xml:space="preserve"> </w:t>
-      </w:r>
-      <w:r>
-        <w:t>–</w:t>
-      </w:r>
-      <w:r>
-        <w:t xml:space="preserve"> 275 </w:t>
-      </w:r>
-      <w:r>
-        <w:t>кб.</w:t>
-      </w:r>
-      <w:r>
-        <w:t xml:space="preserve"> </w:t>
+        <w:t xml:space="preserve">Размер исполняемого файла – </w:t>
+      </w:r>
+      <w:r>
+        <w:rPr>
+          <w:lang w:val="en-US"/>
+        </w:rPr>
+        <w:t xml:space="preserve"> 69,3</w:t>
+      </w:r>
+      <w:r>
+        <w:t xml:space="preserve"> кб. </w:t>
       </w:r>
     </w:p>
     <w:p>
